--- a/app/resources/templateReport.docx
+++ b/app/resources/templateReport.docx
@@ -168,7 +168,7 @@
         <mc:AlternateContent>
           <mc:Choice Requires="wps">
             <w:drawing>
-              <wp:anchor distT="45720" distB="45720" distL="114300" distR="114300" simplePos="0" relativeHeight="251661312" behindDoc="0" locked="1" layoutInCell="1" allowOverlap="1" wp14:anchorId="56BB46F0" wp14:editId="4002142D">
+              <wp:anchor distT="45720" distB="45720" distL="114300" distR="114300" simplePos="0" relativeHeight="251661312" behindDoc="0" locked="1" layoutInCell="1" allowOverlap="1" wp14:anchorId="56BB46F0" wp14:editId="14B595DF">
                 <wp:simplePos x="0" y="0"/>
                 <wp:positionH relativeFrom="column">
                   <wp:posOffset>2878455</wp:posOffset>
@@ -211,21 +211,6 @@
                         <w:txbxContent>
                           <w:p>
                             <w:pPr>
-                              <w:pStyle w:val="berschrift2"/>
-                              <w:jc w:val="center"/>
-                              <w:rPr>
-                                <w:lang w:val="en-US"/>
-                              </w:rPr>
-                            </w:pPr>
-                            <w:r>
-                              <w:rPr>
-                                <w:lang w:val="en-US"/>
-                              </w:rPr>
-                              <w:t>Performance</w:t>
-                            </w:r>
-                          </w:p>
-                          <w:p>
-                            <w:pPr>
                               <w:rPr>
                                 <w:lang w:val="en-US"/>
                                 <w14:textOutline w14:w="9525" w14:cap="rnd" w14:cmpd="sng" w14:algn="ctr">
@@ -235,8 +220,6 @@
                                 </w14:textOutline>
                               </w:rPr>
                             </w:pPr>
-                            <w:bookmarkStart w:id="1" w:name="t_ft_performance"/>
-                            <w:bookmarkEnd w:id="1"/>
                           </w:p>
                         </w:txbxContent>
                       </wps:txbx>
@@ -266,21 +249,6 @@
                   <w:txbxContent>
                     <w:p>
                       <w:pPr>
-                        <w:pStyle w:val="berschrift2"/>
-                        <w:jc w:val="center"/>
-                        <w:rPr>
-                          <w:lang w:val="en-US"/>
-                        </w:rPr>
-                      </w:pPr>
-                      <w:r>
-                        <w:rPr>
-                          <w:lang w:val="en-US"/>
-                        </w:rPr>
-                        <w:t>Performance</w:t>
-                      </w:r>
-                    </w:p>
-                    <w:p>
-                      <w:pPr>
                         <w:rPr>
                           <w:lang w:val="en-US"/>
                           <w14:textOutline w14:w="9525" w14:cap="rnd" w14:cmpd="sng" w14:algn="ctr">
@@ -290,8 +258,6 @@
                           </w14:textOutline>
                         </w:rPr>
                       </w:pPr>
-                      <w:bookmarkStart w:id="2" w:name="t_ft_performance"/>
-                      <w:bookmarkEnd w:id="2"/>
                     </w:p>
                   </w:txbxContent>
                 </v:textbox>
@@ -310,7 +276,7 @@
         <mc:AlternateContent>
           <mc:Choice Requires="wps">
             <w:drawing>
-              <wp:anchor distT="45720" distB="45720" distL="114300" distR="114300" simplePos="0" relativeHeight="251659264" behindDoc="0" locked="1" layoutInCell="1" allowOverlap="1" wp14:anchorId="2D125430" wp14:editId="41E6F4E4">
+              <wp:anchor distT="45720" distB="45720" distL="114300" distR="114300" simplePos="0" relativeHeight="251659264" behindDoc="0" locked="1" layoutInCell="1" allowOverlap="1" wp14:anchorId="2D125430" wp14:editId="481440A2">
                 <wp:simplePos x="0" y="0"/>
                 <wp:positionH relativeFrom="column">
                   <wp:posOffset>-3175</wp:posOffset>
@@ -377,8 +343,8 @@
                                 </w14:textOutline>
                               </w:rPr>
                             </w:pPr>
-                            <w:bookmarkStart w:id="3" w:name="t_ft_error_matrix"/>
-                            <w:bookmarkEnd w:id="3"/>
+                            <w:bookmarkStart w:id="1" w:name="t_ft_error_matrix"/>
+                            <w:bookmarkEnd w:id="1"/>
                           </w:p>
                         </w:txbxContent>
                       </wps:txbx>
@@ -428,8 +394,8 @@
                           </w14:textOutline>
                         </w:rPr>
                       </w:pPr>
-                      <w:bookmarkStart w:id="4" w:name="t_ft_error_matrix"/>
-                      <w:bookmarkEnd w:id="4"/>
+                      <w:bookmarkStart w:id="2" w:name="t_ft_error_matrix"/>
+                      <w:bookmarkEnd w:id="2"/>
                     </w:p>
                   </w:txbxContent>
                 </v:textbox>
@@ -449,10 +415,26 @@
     </w:p>
     <w:p>
       <w:pPr>
-        <w:rPr>
-          <w:lang w:val="en-US"/>
-        </w:rPr>
-      </w:pPr>
+        <w:pStyle w:val="berschrift2"/>
+        <w:rPr>
+          <w:lang w:val="en-US"/>
+        </w:rPr>
+      </w:pPr>
+      <w:r>
+        <w:rPr>
+          <w:lang w:val="en-US"/>
+        </w:rPr>
+        <w:t>Performance</w:t>
+      </w:r>
+    </w:p>
+    <w:p>
+      <w:pPr>
+        <w:rPr>
+          <w:lang w:val="en-US"/>
+        </w:rPr>
+      </w:pPr>
+      <w:bookmarkStart w:id="3" w:name="t_ft_performance"/>
+      <w:bookmarkEnd w:id="3"/>
     </w:p>
     <w:sectPr>
       <w:pgSz w:w="11906" w:h="16838"/>
@@ -956,6 +938,28 @@
       <w:szCs w:val="26"/>
     </w:rPr>
   </w:style>
+  <w:style w:type="paragraph" w:styleId="berschrift3">
+    <w:name w:val="heading 3"/>
+    <w:basedOn w:val="Standard"/>
+    <w:next w:val="Standard"/>
+    <w:link w:val="berschrift3Zchn"/>
+    <w:uiPriority w:val="9"/>
+    <w:unhideWhenUsed/>
+    <w:qFormat/>
+    <w:rsid w:val="007E78CC"/>
+    <w:pPr>
+      <w:keepNext/>
+      <w:keepLines/>
+      <w:spacing w:before="40" w:after="0"/>
+      <w:outlineLvl w:val="2"/>
+    </w:pPr>
+    <w:rPr>
+      <w:rFonts w:asciiTheme="majorHAnsi" w:eastAsiaTheme="majorEastAsia" w:hAnsiTheme="majorHAnsi" w:cstheme="majorBidi"/>
+      <w:color w:val="1F4D78" w:themeColor="accent1" w:themeShade="7F"/>
+      <w:sz w:val="24"/>
+      <w:szCs w:val="24"/>
+    </w:rPr>
+  </w:style>
   <w:style w:type="character" w:default="1" w:styleId="Absatz-Standardschriftart">
     <w:name w:val="Default Paragraph Font"/>
     <w:uiPriority w:val="1"/>
@@ -1105,6 +1109,19 @@
         <w:insideV w:val="single" w:sz="4" w:space="0" w:color="auto"/>
       </w:tblBorders>
     </w:tblPr>
+  </w:style>
+  <w:style w:type="character" w:customStyle="1" w:styleId="berschrift3Zchn">
+    <w:name w:val="Überschrift 3 Zchn"/>
+    <w:basedOn w:val="Absatz-Standardschriftart"/>
+    <w:link w:val="berschrift3"/>
+    <w:uiPriority w:val="9"/>
+    <w:rsid w:val="007E78CC"/>
+    <w:rPr>
+      <w:rFonts w:asciiTheme="majorHAnsi" w:eastAsiaTheme="majorEastAsia" w:hAnsiTheme="majorHAnsi" w:cstheme="majorBidi"/>
+      <w:color w:val="1F4D78" w:themeColor="accent1" w:themeShade="7F"/>
+      <w:sz w:val="24"/>
+      <w:szCs w:val="24"/>
+    </w:rPr>
   </w:style>
 </w:styles>
 </file>

--- a/app/resources/templateReport.docx
+++ b/app/resources/templateReport.docx
@@ -83,7 +83,21 @@
         <w:rPr>
           <w:lang w:val="en-US"/>
         </w:rPr>
-        <w:t>`r report$username`</w:t>
+        <w:t xml:space="preserve">`r </w:t>
+      </w:r>
+      <w:proofErr w:type="spellStart"/>
+      <w:r>
+        <w:rPr>
+          <w:lang w:val="en-US"/>
+        </w:rPr>
+        <w:t>report$username</w:t>
+      </w:r>
+      <w:proofErr w:type="spellEnd"/>
+      <w:r>
+        <w:rPr>
+          <w:lang w:val="en-US"/>
+        </w:rPr>
+        <w:t>`</w:t>
       </w:r>
     </w:p>
     <w:p>
@@ -276,15 +290,15 @@
         <mc:AlternateContent>
           <mc:Choice Requires="wps">
             <w:drawing>
-              <wp:anchor distT="45720" distB="45720" distL="114300" distR="114300" simplePos="0" relativeHeight="251659264" behindDoc="0" locked="1" layoutInCell="1" allowOverlap="1" wp14:anchorId="2D125430" wp14:editId="481440A2">
+              <wp:anchor distT="45720" distB="45720" distL="114300" distR="114300" simplePos="0" relativeHeight="251659264" behindDoc="0" locked="1" layoutInCell="1" allowOverlap="1" wp14:anchorId="2D125430" wp14:editId="3CB8DA51">
                 <wp:simplePos x="0" y="0"/>
                 <wp:positionH relativeFrom="column">
-                  <wp:posOffset>-3175</wp:posOffset>
+                  <wp:posOffset>-79375</wp:posOffset>
                 </wp:positionH>
                 <wp:positionV relativeFrom="paragraph">
                   <wp:posOffset>446405</wp:posOffset>
                 </wp:positionV>
-                <wp:extent cx="2880000" cy="2286000"/>
+                <wp:extent cx="2879725" cy="2286000"/>
                 <wp:effectExtent l="0" t="0" r="0" b="0"/>
                 <wp:wrapTopAndBottom/>
                 <wp:docPr id="217" name="Textfeld 2"/>
@@ -300,7 +314,7 @@
                       <wps:spPr bwMode="auto">
                         <a:xfrm>
                           <a:off x="0" y="0"/>
-                          <a:ext cx="2880000" cy="2286000"/>
+                          <a:ext cx="2879725" cy="2286000"/>
                         </a:xfrm>
                         <a:prstGeom prst="rect">
                           <a:avLst/>
@@ -329,7 +343,7 @@
                               <w:rPr>
                                 <w:lang w:val="en-US"/>
                               </w:rPr>
-                              <w:t>Error matrix</w:t>
+                              <w:t>2x2 contingency table</w:t>
                             </w:r>
                           </w:p>
                           <w:p>
@@ -365,7 +379,7 @@
           </mc:Choice>
           <mc:Fallback>
             <w:pict>
-              <v:shape w14:anchorId="2D125430" id="_x0000_s1027" type="#_x0000_t202" style="position:absolute;margin-left:-.25pt;margin-top:35.15pt;width:226.75pt;height:180pt;z-index:251659264;visibility:visible;mso-wrap-style:square;mso-width-percent:0;mso-height-percent:0;mso-wrap-distance-left:9pt;mso-wrap-distance-top:3.6pt;mso-wrap-distance-right:9pt;mso-wrap-distance-bottom:3.6pt;mso-position-horizontal:absolute;mso-position-horizontal-relative:text;mso-position-vertical:absolute;mso-position-vertical-relative:text;mso-width-percent:0;mso-height-percent:0;mso-width-relative:margin;mso-height-relative:margin;v-text-anchor:top" o:gfxdata="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" stroked="f">
+              <v:shape w14:anchorId="2D125430" id="_x0000_s1027" type="#_x0000_t202" style="position:absolute;margin-left:-6.25pt;margin-top:35.15pt;width:226.75pt;height:180pt;z-index:251659264;visibility:visible;mso-wrap-style:square;mso-width-percent:0;mso-height-percent:0;mso-wrap-distance-left:9pt;mso-wrap-distance-top:3.6pt;mso-wrap-distance-right:9pt;mso-wrap-distance-bottom:3.6pt;mso-position-horizontal:absolute;mso-position-horizontal-relative:text;mso-position-vertical:absolute;mso-position-vertical-relative:text;mso-width-percent:0;mso-height-percent:0;mso-width-relative:margin;mso-height-relative:margin;v-text-anchor:top" o:gfxdata="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" stroked="f">
                 <v:textbox style="mso-fit-shape-to-text:t">
                   <w:txbxContent>
                     <w:p>
@@ -380,7 +394,7 @@
                         <w:rPr>
                           <w:lang w:val="en-US"/>
                         </w:rPr>
-                        <w:t>Error matrix</w:t>
+                        <w:t>2x2 contingency table</w:t>
                       </w:r>
                     </w:p>
                     <w:p>
